--- a/OLC1/MANUAL DE USUARIO.docx
+++ b/OLC1/MANUAL DE USUARIO.docx
@@ -366,6 +366,7 @@
           <w:szCs w:val="24"/>
         </w:rPr>
       </w:pPr>
+      <w:proofErr w:type="spellStart"/>
       <w:r>
         <w:rPr>
           <w:rFonts w:ascii="Times New Roman" w:hAnsi="Times New Roman" w:cs="Times New Roman"/>
@@ -374,8 +375,31 @@
           <w:sz w:val="24"/>
           <w:szCs w:val="24"/>
         </w:rPr>
-        <w:t>Modificacion de archivos fca</w:t>
-      </w:r>
+        <w:t>Modificacion</w:t>
+      </w:r>
+      <w:proofErr w:type="spellEnd"/>
+      <w:r>
+        <w:rPr>
+          <w:rFonts w:ascii="Times New Roman" w:hAnsi="Times New Roman" w:cs="Times New Roman"/>
+          <w:b/>
+          <w:bCs/>
+          <w:sz w:val="24"/>
+          <w:szCs w:val="24"/>
+        </w:rPr>
+        <w:t xml:space="preserve"> de archivos </w:t>
+      </w:r>
+      <w:proofErr w:type="spellStart"/>
+      <w:r>
+        <w:rPr>
+          <w:rFonts w:ascii="Times New Roman" w:hAnsi="Times New Roman" w:cs="Times New Roman"/>
+          <w:b/>
+          <w:bCs/>
+          <w:sz w:val="24"/>
+          <w:szCs w:val="24"/>
+        </w:rPr>
+        <w:t>fca</w:t>
+      </w:r>
+      <w:proofErr w:type="spellEnd"/>
     </w:p>
     <w:p>
       <w:pPr>
@@ -426,17 +450,7 @@
           <w:sz w:val="24"/>
           <w:szCs w:val="24"/>
         </w:rPr>
-        <w:t xml:space="preserve">Creación de reportes de </w:t>
-      </w:r>
-      <w:r>
-        <w:rPr>
-          <w:rFonts w:ascii="Times New Roman" w:hAnsi="Times New Roman" w:cs="Times New Roman"/>
-          <w:b/>
-          <w:bCs/>
-          <w:sz w:val="24"/>
-          <w:szCs w:val="24"/>
-        </w:rPr>
-        <w:t>Errores</w:t>
+        <w:t>Creación de reportes de Errores</w:t>
       </w:r>
     </w:p>
     <w:p>
@@ -462,17 +476,7 @@
           <w:sz w:val="24"/>
           <w:szCs w:val="24"/>
         </w:rPr>
-        <w:t xml:space="preserve">Creación de reportes </w:t>
-      </w:r>
-      <w:r>
-        <w:rPr>
-          <w:rFonts w:ascii="Times New Roman" w:hAnsi="Times New Roman" w:cs="Times New Roman"/>
-          <w:b/>
-          <w:bCs/>
-          <w:sz w:val="24"/>
-          <w:szCs w:val="24"/>
-        </w:rPr>
-        <w:t>en formato JSON</w:t>
+        <w:t>Creación de reportes en formato JSON</w:t>
       </w:r>
     </w:p>
     <w:p>
@@ -701,6 +705,7 @@
           <w:rFonts w:ascii="Times New Roman" w:hAnsi="Times New Roman" w:cs="Times New Roman"/>
           <w:b/>
           <w:bCs/>
+          <w:noProof/>
           <w:sz w:val="32"/>
           <w:szCs w:val="32"/>
         </w:rPr>
@@ -869,7 +874,127 @@
           <w:sz w:val="32"/>
           <w:szCs w:val="32"/>
         </w:rPr>
-        <w:t>Archivo: Permite abrir archivos, así mismo también permite guardar archivos y cambiarlos de directorio.</w:t>
+        <w:t xml:space="preserve">Archivo: Permite </w:t>
+      </w:r>
+      <w:r>
+        <w:rPr>
+          <w:rFonts w:ascii="Times New Roman" w:hAnsi="Times New Roman" w:cs="Times New Roman"/>
+          <w:b/>
+          <w:bCs/>
+          <w:sz w:val="32"/>
+          <w:szCs w:val="32"/>
+        </w:rPr>
+        <w:t xml:space="preserve">únicamente </w:t>
+      </w:r>
+      <w:r>
+        <w:rPr>
+          <w:rFonts w:ascii="Times New Roman" w:hAnsi="Times New Roman" w:cs="Times New Roman"/>
+          <w:b/>
+          <w:bCs/>
+          <w:sz w:val="32"/>
+          <w:szCs w:val="32"/>
+        </w:rPr>
+        <w:t>abrir archivos</w:t>
+      </w:r>
+      <w:r>
+        <w:rPr>
+          <w:rFonts w:ascii="Times New Roman" w:hAnsi="Times New Roman" w:cs="Times New Roman"/>
+          <w:b/>
+          <w:bCs/>
+          <w:sz w:val="32"/>
+          <w:szCs w:val="32"/>
+        </w:rPr>
+        <w:t xml:space="preserve"> que posean la extensión FCA</w:t>
+      </w:r>
+      <w:r>
+        <w:rPr>
+          <w:rFonts w:ascii="Times New Roman" w:hAnsi="Times New Roman" w:cs="Times New Roman"/>
+          <w:b/>
+          <w:bCs/>
+          <w:sz w:val="32"/>
+          <w:szCs w:val="32"/>
+        </w:rPr>
+        <w:t>, así mismo también permite guardar</w:t>
+      </w:r>
+      <w:r>
+        <w:rPr>
+          <w:rFonts w:ascii="Times New Roman" w:hAnsi="Times New Roman" w:cs="Times New Roman"/>
+          <w:b/>
+          <w:bCs/>
+          <w:sz w:val="32"/>
+          <w:szCs w:val="32"/>
+        </w:rPr>
+        <w:t xml:space="preserve"> los cambios a los archivos que han sido modificados </w:t>
+      </w:r>
+      <w:r>
+        <w:rPr>
+          <w:rFonts w:ascii="Times New Roman" w:hAnsi="Times New Roman" w:cs="Times New Roman"/>
+          <w:b/>
+          <w:bCs/>
+          <w:sz w:val="32"/>
+          <w:szCs w:val="32"/>
+        </w:rPr>
+        <w:t>y</w:t>
+      </w:r>
+      <w:r>
+        <w:rPr>
+          <w:rFonts w:ascii="Times New Roman" w:hAnsi="Times New Roman" w:cs="Times New Roman"/>
+          <w:b/>
+          <w:bCs/>
+          <w:sz w:val="32"/>
+          <w:szCs w:val="32"/>
+        </w:rPr>
+        <w:t xml:space="preserve"> guardarlos como nuevos archivos con la posibilidad de poder</w:t>
+      </w:r>
+      <w:r>
+        <w:rPr>
+          <w:rFonts w:ascii="Times New Roman" w:hAnsi="Times New Roman" w:cs="Times New Roman"/>
+          <w:b/>
+          <w:bCs/>
+          <w:sz w:val="32"/>
+          <w:szCs w:val="32"/>
+        </w:rPr>
+        <w:t xml:space="preserve"> </w:t>
+      </w:r>
+      <w:r>
+        <w:rPr>
+          <w:rFonts w:ascii="Times New Roman" w:hAnsi="Times New Roman" w:cs="Times New Roman"/>
+          <w:b/>
+          <w:bCs/>
+          <w:sz w:val="32"/>
+          <w:szCs w:val="32"/>
+        </w:rPr>
+        <w:t xml:space="preserve">seleccionar el </w:t>
+      </w:r>
+      <w:r>
+        <w:rPr>
+          <w:rFonts w:ascii="Times New Roman" w:hAnsi="Times New Roman" w:cs="Times New Roman"/>
+          <w:b/>
+          <w:bCs/>
+          <w:sz w:val="32"/>
+          <w:szCs w:val="32"/>
+        </w:rPr>
+        <w:t>directorio</w:t>
+      </w:r>
+      <w:r>
+        <w:rPr>
+          <w:rFonts w:ascii="Times New Roman" w:hAnsi="Times New Roman" w:cs="Times New Roman"/>
+          <w:b/>
+          <w:bCs/>
+          <w:sz w:val="32"/>
+          <w:szCs w:val="32"/>
+        </w:rPr>
+        <w:t xml:space="preserve"> destino</w:t>
+      </w:r>
+      <w:r>
+        <w:rPr>
+          <w:rFonts w:ascii="Times New Roman" w:hAnsi="Times New Roman" w:cs="Times New Roman"/>
+          <w:b/>
+          <w:bCs/>
+          <w:sz w:val="32"/>
+          <w:szCs w:val="32"/>
+        </w:rPr>
+        <w:t>.</w:t>
       </w:r>
       <w:r>
         <w:rPr>
@@ -905,7 +1030,27 @@
           <w:sz w:val="32"/>
           <w:szCs w:val="32"/>
         </w:rPr>
-        <w:t>Pestañas: Permite la creación de nuevas pestañas para cargar archivos, también incluye la posibilidad de cerrar la pestaña en la que se encuentre el usuario.</w:t>
+        <w:t>Pestañas: Permite la creación de nuevas pestañas para cargar archivos</w:t>
+      </w:r>
+      <w:r>
+        <w:rPr>
+          <w:rFonts w:ascii="Times New Roman" w:hAnsi="Times New Roman" w:cs="Times New Roman"/>
+          <w:b/>
+          <w:bCs/>
+          <w:sz w:val="32"/>
+          <w:szCs w:val="32"/>
+        </w:rPr>
+        <w:t xml:space="preserve"> o para que el propio usuario tenga la posibilidad de modificar o crear sus propios archivos</w:t>
+      </w:r>
+      <w:r>
+        <w:rPr>
+          <w:rFonts w:ascii="Times New Roman" w:hAnsi="Times New Roman" w:cs="Times New Roman"/>
+          <w:b/>
+          <w:bCs/>
+          <w:sz w:val="32"/>
+          <w:szCs w:val="32"/>
+        </w:rPr>
+        <w:t>, también incluye la posibilidad de cerrar la pestaña en la que se encuentre el usuario.</w:t>
       </w:r>
       <w:r>
         <w:rPr>
@@ -951,6 +1096,26 @@
           <w:sz w:val="32"/>
           <w:szCs w:val="32"/>
         </w:rPr>
+        <w:t xml:space="preserve"> Esta opción empezará con el analizador de FCA y al completarse, este empezará a realizar el análisis de los archivos JS presentes en cada proyecto y localizando los elementos relevantes para la posterior búsqueda de copias. Luego de terminado el análisis de JS, el programa empezará el análisis de copias entre los elementos almacenados </w:t>
+      </w:r>
+      <w:r>
+        <w:rPr>
+          <w:rFonts w:ascii="Times New Roman" w:hAnsi="Times New Roman" w:cs="Times New Roman"/>
+          <w:b/>
+          <w:bCs/>
+          <w:sz w:val="32"/>
+          <w:szCs w:val="32"/>
+        </w:rPr>
+        <w:t>los cuales servirán para la creación de los diferentes tipos de reportes.</w:t>
+      </w:r>
+      <w:r>
+        <w:rPr>
+          <w:rFonts w:ascii="Times New Roman" w:hAnsi="Times New Roman" w:cs="Times New Roman"/>
+          <w:b/>
+          <w:bCs/>
+          <w:sz w:val="32"/>
+          <w:szCs w:val="32"/>
+        </w:rPr>
         <w:br/>
       </w:r>
     </w:p>
@@ -987,19 +1152,158 @@
           <w:sz w:val="32"/>
           <w:szCs w:val="32"/>
         </w:rPr>
-        <w:t>Despliega una lista de opciones que permite al usuario decidir que tipo de reporte desea realizar.</w:t>
+        <w:t xml:space="preserve">Despliega una lista de opciones que permite al usuario decidir </w:t>
+      </w:r>
+      <w:proofErr w:type="spellStart"/>
+      <w:r>
+        <w:rPr>
+          <w:rFonts w:ascii="Times New Roman" w:hAnsi="Times New Roman" w:cs="Times New Roman"/>
+          <w:b/>
+          <w:bCs/>
+          <w:sz w:val="32"/>
+          <w:szCs w:val="32"/>
+        </w:rPr>
+        <w:t>que</w:t>
+      </w:r>
+      <w:proofErr w:type="spellEnd"/>
+      <w:r>
+        <w:rPr>
+          <w:rFonts w:ascii="Times New Roman" w:hAnsi="Times New Roman" w:cs="Times New Roman"/>
+          <w:b/>
+          <w:bCs/>
+          <w:sz w:val="32"/>
+          <w:szCs w:val="32"/>
+        </w:rPr>
+        <w:t xml:space="preserve"> tipo de reporte desea realizar.</w:t>
+      </w:r>
+      <w:r>
+        <w:rPr>
+          <w:rFonts w:ascii="Times New Roman" w:hAnsi="Times New Roman" w:cs="Times New Roman"/>
+          <w:b/>
+          <w:bCs/>
+          <w:sz w:val="32"/>
+          <w:szCs w:val="32"/>
+        </w:rPr>
+        <w:t xml:space="preserve"> Entre los reportes disponibles se encuentra el reporte de Tokens el cual crea un pagina </w:t>
+      </w:r>
+      <w:proofErr w:type="spellStart"/>
+      <w:r>
+        <w:rPr>
+          <w:rFonts w:ascii="Times New Roman" w:hAnsi="Times New Roman" w:cs="Times New Roman"/>
+          <w:b/>
+          <w:bCs/>
+          <w:sz w:val="32"/>
+          <w:szCs w:val="32"/>
+        </w:rPr>
+        <w:t>html</w:t>
+      </w:r>
+      <w:proofErr w:type="spellEnd"/>
+      <w:r>
+        <w:rPr>
+          <w:rFonts w:ascii="Times New Roman" w:hAnsi="Times New Roman" w:cs="Times New Roman"/>
+          <w:b/>
+          <w:bCs/>
+          <w:sz w:val="32"/>
+          <w:szCs w:val="32"/>
+        </w:rPr>
+        <w:t xml:space="preserve"> en la cual se muestran todos los tokens que fueron reconocidos durante el análisis. El reporte de errores genera un </w:t>
+      </w:r>
+      <w:proofErr w:type="spellStart"/>
+      <w:r>
+        <w:rPr>
+          <w:rFonts w:ascii="Times New Roman" w:hAnsi="Times New Roman" w:cs="Times New Roman"/>
+          <w:b/>
+          <w:bCs/>
+          <w:sz w:val="32"/>
+          <w:szCs w:val="32"/>
+        </w:rPr>
+        <w:t>html</w:t>
+      </w:r>
+      <w:proofErr w:type="spellEnd"/>
+      <w:r>
+        <w:rPr>
+          <w:rFonts w:ascii="Times New Roman" w:hAnsi="Times New Roman" w:cs="Times New Roman"/>
+          <w:b/>
+          <w:bCs/>
+          <w:sz w:val="32"/>
+          <w:szCs w:val="32"/>
+        </w:rPr>
+        <w:t xml:space="preserve"> con una lista de todos los errores que fueron encontrados durante el análisis. El reporte JSON genera un </w:t>
+      </w:r>
+      <w:r>
+        <w:rPr>
+          <w:rFonts w:ascii="Times New Roman" w:hAnsi="Times New Roman" w:cs="Times New Roman"/>
+          <w:b/>
+          <w:bCs/>
+          <w:sz w:val="32"/>
+          <w:szCs w:val="32"/>
+        </w:rPr>
+        <w:lastRenderedPageBreak/>
+        <w:t>archivo JSON con un resumen de los elementos JS reconocidos además de mostrar la procedencia de su archivo y la puntuación de estos. Por último, el reporte estadístico genera un archivo con una tabla que muestra la cantidad de clases, variables, funciones y comentarios presentes en los proyectos a analizar.</w:t>
       </w:r>
     </w:p>
     <w:p>
       <w:pPr>
-        <w:rPr>
-          <w:rFonts w:ascii="Times New Roman" w:hAnsi="Times New Roman" w:cs="Times New Roman"/>
-          <w:b/>
-          <w:bCs/>
-          <w:sz w:val="24"/>
-          <w:szCs w:val="24"/>
-        </w:rPr>
-      </w:pPr>
+        <w:pStyle w:val="Prrafodelista"/>
+        <w:rPr>
+          <w:rFonts w:ascii="Times New Roman" w:hAnsi="Times New Roman" w:cs="Times New Roman"/>
+          <w:b/>
+          <w:bCs/>
+          <w:sz w:val="32"/>
+          <w:szCs w:val="32"/>
+        </w:rPr>
+      </w:pPr>
+    </w:p>
+    <w:p>
+      <w:pPr>
+        <w:rPr>
+          <w:rFonts w:ascii="Times New Roman" w:hAnsi="Times New Roman" w:cs="Times New Roman"/>
+          <w:b/>
+          <w:bCs/>
+          <w:sz w:val="32"/>
+          <w:szCs w:val="32"/>
+        </w:rPr>
+      </w:pPr>
+      <w:r>
+        <w:rPr>
+          <w:rFonts w:ascii="Times New Roman" w:hAnsi="Times New Roman" w:cs="Times New Roman"/>
+          <w:b/>
+          <w:bCs/>
+          <w:sz w:val="32"/>
+          <w:szCs w:val="32"/>
+        </w:rPr>
+        <w:t>El elemento de la consola se encargará de mostra</w:t>
+      </w:r>
+      <w:r>
+        <w:rPr>
+          <w:rFonts w:ascii="Times New Roman" w:hAnsi="Times New Roman" w:cs="Times New Roman"/>
+          <w:b/>
+          <w:bCs/>
+          <w:sz w:val="32"/>
+          <w:szCs w:val="32"/>
+        </w:rPr>
+        <w:t>r</w:t>
+      </w:r>
+      <w:r>
+        <w:rPr>
+          <w:rFonts w:ascii="Times New Roman" w:hAnsi="Times New Roman" w:cs="Times New Roman"/>
+          <w:b/>
+          <w:bCs/>
+          <w:sz w:val="32"/>
+          <w:szCs w:val="32"/>
+        </w:rPr>
+        <w:t xml:space="preserve"> el flujo del programa, por lo que el usuario podrá saber en que proceso se encuentra el analizador y el momento en que surjan errores de cualquier tipo</w:t>
+      </w:r>
+      <w:r>
+        <w:rPr>
+          <w:rFonts w:ascii="Times New Roman" w:hAnsi="Times New Roman" w:cs="Times New Roman"/>
+          <w:b/>
+          <w:bCs/>
+          <w:sz w:val="32"/>
+          <w:szCs w:val="32"/>
+        </w:rPr>
+        <w:t>. También permite saber cuando los reportes son generados con éxito o se produce algún error al tratar de crearlos.</w:t>
+      </w:r>
     </w:p>
     <w:sectPr>
       <w:pgSz w:w="12240" w:h="15840" w:code="1"/>
